--- a/Demo/Demo.Web/Help/Window/Generalproperties.docx
+++ b/Demo/Demo.Web/Help/Window/Generalproperties.docx
@@ -459,27 +459,7 @@
           <w:sz w:val="19"/>
           <w:szCs w:val="19"/>
         </w:rPr>
-        <w:t xml:space="preserve">t =&gt; </w:t>
-      </w:r>
-      <w:proofErr w:type="gramStart"/>
-      <w:r>
-        <w:rPr>
-          <w:rFonts w:ascii="Cascadia Mono" w:hAnsi="Cascadia Mono" w:cs="Cascadia Mono"/>
-          <w:color w:val="000000"/>
-          <w:sz w:val="19"/>
-          <w:szCs w:val="19"/>
-        </w:rPr>
-        <w:t>t !</w:t>
-      </w:r>
-      <w:proofErr w:type="gramEnd"/>
-      <w:r>
-        <w:rPr>
-          <w:rFonts w:ascii="Cascadia Mono" w:hAnsi="Cascadia Mono" w:cs="Cascadia Mono"/>
-          <w:color w:val="000000"/>
-          <w:sz w:val="19"/>
-          <w:szCs w:val="19"/>
-        </w:rPr>
-        <w:t xml:space="preserve">= </w:t>
+        <w:t xml:space="preserve">t =&gt; t != </w:t>
       </w:r>
       <w:proofErr w:type="spellStart"/>
       <w:r>
@@ -919,9 +899,9 @@
           <w:szCs w:val="19"/>
           <w:highlight w:val="yellow"/>
         </w:rPr>
-        <w:t xml:space="preserve">() =&gt; </w:t>
-      </w:r>
-      <w:proofErr w:type="gramStart"/>
+        <w:t xml:space="preserve">() =&gt; { </w:t>
+      </w:r>
+      <w:proofErr w:type="spellStart"/>
       <w:r>
         <w:rPr>
           <w:rFonts w:ascii="Cascadia Mono" w:hAnsi="Cascadia Mono" w:cs="Cascadia Mono"/>
@@ -930,21 +910,9 @@
           <w:szCs w:val="19"/>
           <w:highlight w:val="yellow"/>
         </w:rPr>
-        <w:t xml:space="preserve">{ </w:t>
-      </w:r>
-      <w:proofErr w:type="spellStart"/>
-      <w:r>
-        <w:rPr>
-          <w:rFonts w:ascii="Cascadia Mono" w:hAnsi="Cascadia Mono" w:cs="Cascadia Mono"/>
-          <w:color w:val="000000"/>
-          <w:sz w:val="19"/>
-          <w:szCs w:val="19"/>
-          <w:highlight w:val="yellow"/>
-        </w:rPr>
         <w:t>widthWindowStatus</w:t>
       </w:r>
       <w:proofErr w:type="spellEnd"/>
-      <w:proofErr w:type="gramEnd"/>
       <w:r>
         <w:rPr>
           <w:rFonts w:ascii="Cascadia Mono" w:hAnsi="Cascadia Mono" w:cs="Cascadia Mono"/>
@@ -1211,6 +1179,7 @@
           <w:color w:val="000000"/>
           <w:sz w:val="19"/>
           <w:szCs w:val="19"/>
+          <w:highlight w:val="yellow"/>
         </w:rPr>
         <w:t>widthWindowStatus</w:t>
       </w:r>
@@ -1291,7 +1260,6 @@
         <w:t>@(</w:t>
       </w:r>
       <w:proofErr w:type="spellStart"/>
-      <w:proofErr w:type="gramStart"/>
       <w:r>
         <w:rPr>
           <w:rFonts w:ascii="Cascadia Mono" w:hAnsi="Cascadia Mono" w:cs="Cascadia Mono"/>
@@ -1309,17 +1277,7 @@
           <w:sz w:val="19"/>
           <w:szCs w:val="19"/>
         </w:rPr>
-        <w:t>(</w:t>
-      </w:r>
-      <w:proofErr w:type="gramEnd"/>
-      <w:r>
-        <w:rPr>
-          <w:rFonts w:ascii="Cascadia Mono" w:hAnsi="Cascadia Mono" w:cs="Cascadia Mono"/>
-          <w:color w:val="000000"/>
-          <w:sz w:val="19"/>
-          <w:szCs w:val="19"/>
-        </w:rPr>
-        <w:t>))</w:t>
+        <w:t>())</w:t>
       </w:r>
       <w:r>
         <w:rPr>
@@ -1507,36 +1465,16 @@
           <w:sz w:val="19"/>
           <w:szCs w:val="19"/>
         </w:rPr>
-        <w:t>@controlSize.EnumText</w:t>
-      </w:r>
-      <w:proofErr w:type="gramStart"/>
-      <w:r>
-        <w:rPr>
-          <w:rFonts w:ascii="Cascadia Mono" w:hAnsi="Cascadia Mono" w:cs="Cascadia Mono"/>
-          <w:color w:val="000000"/>
-          <w:sz w:val="19"/>
-          <w:szCs w:val="19"/>
-        </w:rPr>
-        <w:t>()</w:t>
-      </w:r>
-      <w:r>
-        <w:rPr>
-          <w:rFonts w:ascii="Cascadia Mono" w:hAnsi="Cascadia Mono" w:cs="Cascadia Mono"/>
-          <w:color w:val="0000FF"/>
-          <w:sz w:val="19"/>
-          <w:szCs w:val="19"/>
-        </w:rPr>
-        <w:t>&lt;</w:t>
-      </w:r>
-      <w:proofErr w:type="gramEnd"/>
-      <w:r>
-        <w:rPr>
-          <w:rFonts w:ascii="Cascadia Mono" w:hAnsi="Cascadia Mono" w:cs="Cascadia Mono"/>
-          <w:color w:val="0000FF"/>
-          <w:sz w:val="19"/>
-          <w:szCs w:val="19"/>
-        </w:rPr>
-        <w:t>/</w:t>
+        <w:t>@controlSize.EnumText()</w:t>
+      </w:r>
+      <w:r>
+        <w:rPr>
+          <w:rFonts w:ascii="Cascadia Mono" w:hAnsi="Cascadia Mono" w:cs="Cascadia Mono"/>
+          <w:color w:val="0000FF"/>
+          <w:sz w:val="19"/>
+          <w:szCs w:val="19"/>
+        </w:rPr>
+        <w:t>&lt;/</w:t>
       </w:r>
       <w:r>
         <w:rPr>
@@ -1743,20 +1681,8 @@
           <w:szCs w:val="19"/>
           <w:highlight w:val="yellow"/>
         </w:rPr>
-        <w:t>@</w:t>
-      </w:r>
-      <w:proofErr w:type="gramStart"/>
-      <w:r>
-        <w:rPr>
-          <w:rFonts w:ascii="Cascadia Mono" w:hAnsi="Cascadia Mono" w:cs="Cascadia Mono"/>
-          <w:color w:val="000000"/>
-          <w:sz w:val="19"/>
-          <w:szCs w:val="19"/>
-          <w:highlight w:val="yellow"/>
-        </w:rPr>
-        <w:t>code</w:t>
-      </w:r>
-      <w:proofErr w:type="gramEnd"/>
+        <w:t>@code</w:t>
+      </w:r>
     </w:p>
     <w:p>
       <w:pPr>
@@ -2002,7 +1928,6 @@
         <w:t xml:space="preserve"> </w:t>
       </w:r>
       <w:proofErr w:type="spellStart"/>
-      <w:proofErr w:type="gramStart"/>
       <w:r>
         <w:rPr>
           <w:rFonts w:ascii="Cascadia Mono" w:hAnsi="Cascadia Mono" w:cs="Cascadia Mono"/>
@@ -2020,17 +1945,7 @@
           <w:sz w:val="19"/>
           <w:szCs w:val="19"/>
         </w:rPr>
-        <w:t>(</w:t>
-      </w:r>
-      <w:proofErr w:type="gramEnd"/>
-      <w:r>
-        <w:rPr>
-          <w:rFonts w:ascii="Cascadia Mono" w:hAnsi="Cascadia Mono" w:cs="Cascadia Mono"/>
-          <w:color w:val="000000"/>
-          <w:sz w:val="19"/>
-          <w:szCs w:val="19"/>
-        </w:rPr>
-        <w:t>)</w:t>
+        <w:t>()</w:t>
       </w:r>
     </w:p>
     <w:p>
@@ -2711,7 +2626,6 @@
         <w:t xml:space="preserve"> </w:t>
       </w:r>
       <w:proofErr w:type="spellStart"/>
-      <w:proofErr w:type="gramStart"/>
       <w:r>
         <w:rPr>
           <w:rFonts w:ascii="Cascadia Mono" w:hAnsi="Cascadia Mono" w:cs="Cascadia Mono"/>
@@ -2729,17 +2643,7 @@
           <w:sz w:val="19"/>
           <w:szCs w:val="19"/>
         </w:rPr>
-        <w:t>(</w:t>
-      </w:r>
-      <w:proofErr w:type="gramEnd"/>
-      <w:r>
-        <w:rPr>
-          <w:rFonts w:ascii="Cascadia Mono" w:hAnsi="Cascadia Mono" w:cs="Cascadia Mono"/>
-          <w:color w:val="000000"/>
-          <w:sz w:val="19"/>
-          <w:szCs w:val="19"/>
-        </w:rPr>
-        <w:t>);</w:t>
+        <w:t>();</w:t>
       </w:r>
     </w:p>
     <w:p>
@@ -4040,7 +3944,6 @@
           <w:color w:val="000000"/>
           <w:sz w:val="19"/>
           <w:szCs w:val="19"/>
-          <w:highlight w:val="yellow"/>
         </w:rPr>
         <w:t>@</w:t>
       </w:r>
@@ -4050,7 +3953,6 @@
           <w:color w:val="800080"/>
           <w:sz w:val="19"/>
           <w:szCs w:val="19"/>
-          <w:highlight w:val="yellow"/>
         </w:rPr>
         <w:t>onclick</w:t>
       </w:r>
@@ -4060,7 +3962,6 @@
           <w:color w:val="0000FF"/>
           <w:sz w:val="19"/>
           <w:szCs w:val="19"/>
-          <w:highlight w:val="yellow"/>
         </w:rPr>
         <w:t>="</w:t>
       </w:r>
@@ -4070,9 +3971,8 @@
           <w:color w:val="000000"/>
           <w:sz w:val="19"/>
           <w:szCs w:val="19"/>
-          <w:highlight w:val="yellow"/>
-        </w:rPr>
-        <w:t>() =&gt; {</w:t>
+        </w:rPr>
+        <w:t xml:space="preserve">() =&gt; </w:t>
       </w:r>
       <w:proofErr w:type="spellStart"/>
       <w:r>
@@ -4081,7 +3981,6 @@
           <w:color w:val="000000"/>
           <w:sz w:val="19"/>
           <w:szCs w:val="19"/>
-          <w:highlight w:val="yellow"/>
         </w:rPr>
         <w:t>modalAndDraggableStatus</w:t>
       </w:r>
@@ -4092,10 +3991,24 @@
           <w:color w:val="000000"/>
           <w:sz w:val="19"/>
           <w:szCs w:val="19"/>
-          <w:highlight w:val="yellow"/>
         </w:rPr>
         <w:t xml:space="preserve"> = </w:t>
       </w:r>
+    </w:p>
+    <w:p>
+      <w:pPr>
+        <w:autoSpaceDE w:val="0"/>
+        <w:autoSpaceDN w:val="0"/>
+        <w:adjustRightInd w:val="0"/>
+        <w:spacing w:after="0" w:line="240" w:lineRule="auto"/>
+        <w:ind w:left="1588" w:firstLine="397"/>
+        <w:rPr>
+          <w:rFonts w:ascii="Cascadia Mono" w:hAnsi="Cascadia Mono" w:cs="Cascadia Mono"/>
+          <w:color w:val="000000"/>
+          <w:sz w:val="19"/>
+          <w:szCs w:val="19"/>
+        </w:rPr>
+      </w:pPr>
       <w:proofErr w:type="spellStart"/>
       <w:r>
         <w:rPr>
@@ -4103,7 +4016,6 @@
           <w:color w:val="2B91AF"/>
           <w:sz w:val="19"/>
           <w:szCs w:val="19"/>
-          <w:highlight w:val="yellow"/>
         </w:rPr>
         <w:t>WindowStatus</w:t>
       </w:r>
@@ -4113,30 +4025,16 @@
           <w:color w:val="000000"/>
           <w:sz w:val="19"/>
           <w:szCs w:val="19"/>
-          <w:highlight w:val="yellow"/>
         </w:rPr>
         <w:t>.Open</w:t>
       </w:r>
       <w:proofErr w:type="spellEnd"/>
-      <w:proofErr w:type="gramStart"/>
-      <w:r>
-        <w:rPr>
-          <w:rFonts w:ascii="Cascadia Mono" w:hAnsi="Cascadia Mono" w:cs="Cascadia Mono"/>
-          <w:color w:val="000000"/>
-          <w:sz w:val="19"/>
-          <w:szCs w:val="19"/>
-          <w:highlight w:val="yellow"/>
-        </w:rPr>
-        <w:t>; }</w:t>
-      </w:r>
-      <w:proofErr w:type="gramEnd"/>
-      <w:r>
-        <w:rPr>
-          <w:rFonts w:ascii="Cascadia Mono" w:hAnsi="Cascadia Mono" w:cs="Cascadia Mono"/>
-          <w:color w:val="0000FF"/>
-          <w:sz w:val="19"/>
-          <w:szCs w:val="19"/>
-          <w:highlight w:val="yellow"/>
+      <w:r>
+        <w:rPr>
+          <w:rFonts w:ascii="Cascadia Mono" w:hAnsi="Cascadia Mono" w:cs="Cascadia Mono"/>
+          <w:color w:val="0000FF"/>
+          <w:sz w:val="19"/>
+          <w:szCs w:val="19"/>
         </w:rPr>
         <w:t>"</w:t>
       </w:r>
@@ -4409,6 +4307,7 @@
           <w:color w:val="000000"/>
           <w:sz w:val="19"/>
           <w:szCs w:val="19"/>
+          <w:highlight w:val="yellow"/>
         </w:rPr>
         <w:t>modal</w:t>
       </w:r>
@@ -4456,6 +4355,7 @@
           <w:color w:val="000000"/>
           <w:sz w:val="19"/>
           <w:szCs w:val="19"/>
+          <w:highlight w:val="yellow"/>
         </w:rPr>
         <w:t>draggable</w:t>
       </w:r>
@@ -5256,20 +5156,8 @@
           <w:szCs w:val="19"/>
           <w:highlight w:val="yellow"/>
         </w:rPr>
-        <w:t>@</w:t>
-      </w:r>
-      <w:proofErr w:type="gramStart"/>
-      <w:r>
-        <w:rPr>
-          <w:rFonts w:ascii="Cascadia Mono" w:hAnsi="Cascadia Mono" w:cs="Cascadia Mono"/>
-          <w:color w:val="000000"/>
-          <w:sz w:val="19"/>
-          <w:szCs w:val="19"/>
-          <w:highlight w:val="yellow"/>
-        </w:rPr>
-        <w:t>code</w:t>
-      </w:r>
-      <w:proofErr w:type="gramEnd"/>
+        <w:t>@code</w:t>
+      </w:r>
     </w:p>
     <w:p>
       <w:pPr>
@@ -6783,7 +6671,6 @@
           <w:color w:val="000000"/>
           <w:sz w:val="19"/>
           <w:szCs w:val="19"/>
-          <w:highlight w:val="yellow"/>
         </w:rPr>
         <w:t>@</w:t>
       </w:r>
@@ -6793,7 +6680,6 @@
           <w:color w:val="800080"/>
           <w:sz w:val="19"/>
           <w:szCs w:val="19"/>
-          <w:highlight w:val="yellow"/>
         </w:rPr>
         <w:t>onclick</w:t>
       </w:r>
@@ -6803,7 +6689,6 @@
           <w:color w:val="0000FF"/>
           <w:sz w:val="19"/>
           <w:szCs w:val="19"/>
-          <w:highlight w:val="yellow"/>
         </w:rPr>
         <w:t>="</w:t>
       </w:r>
@@ -6813,9 +6698,8 @@
           <w:color w:val="000000"/>
           <w:sz w:val="19"/>
           <w:szCs w:val="19"/>
-          <w:highlight w:val="yellow"/>
-        </w:rPr>
-        <w:t>() =&gt; {</w:t>
+        </w:rPr>
+        <w:t xml:space="preserve">() =&gt; </w:t>
       </w:r>
       <w:proofErr w:type="spellStart"/>
       <w:r>
@@ -6824,7 +6708,6 @@
           <w:color w:val="000000"/>
           <w:sz w:val="19"/>
           <w:szCs w:val="19"/>
-          <w:highlight w:val="yellow"/>
         </w:rPr>
         <w:t>headerWindowStatus</w:t>
       </w:r>
@@ -6835,7 +6718,6 @@
           <w:color w:val="000000"/>
           <w:sz w:val="19"/>
           <w:szCs w:val="19"/>
-          <w:highlight w:val="yellow"/>
         </w:rPr>
         <w:t xml:space="preserve"> = </w:t>
       </w:r>
@@ -6846,7 +6728,6 @@
           <w:color w:val="2B91AF"/>
           <w:sz w:val="19"/>
           <w:szCs w:val="19"/>
-          <w:highlight w:val="yellow"/>
         </w:rPr>
         <w:t>WindowStatus</w:t>
       </w:r>
@@ -6856,7 +6737,6 @@
           <w:color w:val="000000"/>
           <w:sz w:val="19"/>
           <w:szCs w:val="19"/>
-          <w:highlight w:val="yellow"/>
         </w:rPr>
         <w:t>.Open</w:t>
       </w:r>
@@ -6864,20 +6744,9 @@
       <w:r>
         <w:rPr>
           <w:rFonts w:ascii="Cascadia Mono" w:hAnsi="Cascadia Mono" w:cs="Cascadia Mono"/>
-          <w:color w:val="000000"/>
-          <w:sz w:val="19"/>
-          <w:szCs w:val="19"/>
-          <w:highlight w:val="yellow"/>
-        </w:rPr>
-        <w:t>;}</w:t>
-      </w:r>
-      <w:r>
-        <w:rPr>
-          <w:rFonts w:ascii="Cascadia Mono" w:hAnsi="Cascadia Mono" w:cs="Cascadia Mono"/>
-          <w:color w:val="0000FF"/>
-          <w:sz w:val="19"/>
-          <w:szCs w:val="19"/>
-          <w:highlight w:val="yellow"/>
+          <w:color w:val="0000FF"/>
+          <w:sz w:val="19"/>
+          <w:szCs w:val="19"/>
         </w:rPr>
         <w:t>"</w:t>
       </w:r>
@@ -7270,19 +7139,11 @@
           <w:color w:val="800080"/>
           <w:sz w:val="19"/>
           <w:szCs w:val="19"/>
+          <w:highlight w:val="yellow"/>
         </w:rPr>
         <w:t>HeaderTemplate</w:t>
       </w:r>
       <w:proofErr w:type="spellEnd"/>
-      <w:r>
-        <w:rPr>
-          <w:rFonts w:ascii="Cascadia Mono" w:hAnsi="Cascadia Mono" w:cs="Cascadia Mono"/>
-          <w:color w:val="000000"/>
-          <w:sz w:val="19"/>
-          <w:szCs w:val="19"/>
-        </w:rPr>
-        <w:t xml:space="preserve"> </w:t>
-      </w:r>
       <w:r>
         <w:rPr>
           <w:rFonts w:ascii="Cascadia Mono" w:hAnsi="Cascadia Mono" w:cs="Cascadia Mono"/>
@@ -7947,7 +7808,6 @@
         </w:rPr>
         <w:t>@</w:t>
       </w:r>
-      <w:proofErr w:type="gramStart"/>
       <w:r>
         <w:rPr>
           <w:rFonts w:ascii="Cascadia Mono" w:hAnsi="Cascadia Mono" w:cs="Cascadia Mono"/>
@@ -7958,7 +7818,6 @@
         </w:rPr>
         <w:t>if</w:t>
       </w:r>
-      <w:proofErr w:type="gramEnd"/>
       <w:r>
         <w:rPr>
           <w:rFonts w:ascii="Cascadia Mono" w:hAnsi="Cascadia Mono" w:cs="Cascadia Mono"/>
@@ -8436,7 +8295,6 @@
         </w:rPr>
         <w:t>&gt;</w:t>
       </w:r>
-      <w:proofErr w:type="gramStart"/>
       <w:r>
         <w:rPr>
           <w:rFonts w:ascii="Cascadia Mono" w:hAnsi="Cascadia Mono" w:cs="Cascadia Mono"/>
@@ -8454,18 +8312,7 @@
           <w:szCs w:val="19"/>
           <w:highlight w:val="yellow"/>
         </w:rPr>
-        <w:t>@</w:t>
-      </w:r>
-      <w:proofErr w:type="gramEnd"/>
-      <w:r>
-        <w:rPr>
-          <w:rFonts w:ascii="Cascadia Mono" w:hAnsi="Cascadia Mono" w:cs="Cascadia Mono"/>
-          <w:color w:val="000000"/>
-          <w:sz w:val="19"/>
-          <w:szCs w:val="19"/>
-          <w:highlight w:val="yellow"/>
-        </w:rPr>
-        <w:t>(</w:t>
+        <w:t>@(</w:t>
       </w:r>
       <w:r>
         <w:rPr>
@@ -8731,20 +8578,8 @@
           <w:szCs w:val="19"/>
           <w:highlight w:val="yellow"/>
         </w:rPr>
-        <w:t>@</w:t>
-      </w:r>
-      <w:proofErr w:type="gramStart"/>
-      <w:r>
-        <w:rPr>
-          <w:rFonts w:ascii="Cascadia Mono" w:hAnsi="Cascadia Mono" w:cs="Cascadia Mono"/>
-          <w:color w:val="000000"/>
-          <w:sz w:val="19"/>
-          <w:szCs w:val="19"/>
-          <w:highlight w:val="yellow"/>
-        </w:rPr>
-        <w:t>code</w:t>
-      </w:r>
-      <w:proofErr w:type="gramEnd"/>
+        <w:t>@code</w:t>
+      </w:r>
     </w:p>
     <w:p>
       <w:pPr>

--- a/Demo/Demo.Web/Help/Window/Generalproperties.docx
+++ b/Demo/Demo.Web/Help/Window/Generalproperties.docx
@@ -881,13 +881,27 @@
         </w:rPr>
         <w:t xml:space="preserve"> </w:t>
       </w:r>
-      <w:r>
-        <w:rPr>
-          <w:rFonts w:ascii="Cascadia Mono" w:hAnsi="Cascadia Mono" w:cs="Cascadia Mono"/>
-          <w:color w:val="000000"/>
-          <w:sz w:val="19"/>
-          <w:szCs w:val="19"/>
-          <w:highlight w:val="yellow"/>
+    </w:p>
+    <w:p>
+      <w:pPr>
+        <w:autoSpaceDE w:val="0"/>
+        <w:autoSpaceDN w:val="0"/>
+        <w:adjustRightInd w:val="0"/>
+        <w:spacing w:after="0" w:line="240" w:lineRule="auto"/>
+        <w:ind w:left="1985" w:firstLine="397"/>
+        <w:rPr>
+          <w:rFonts w:ascii="Cascadia Mono" w:hAnsi="Cascadia Mono" w:cs="Cascadia Mono"/>
+          <w:color w:val="000000"/>
+          <w:sz w:val="19"/>
+          <w:szCs w:val="19"/>
+        </w:rPr>
+      </w:pPr>
+      <w:r>
+        <w:rPr>
+          <w:rFonts w:ascii="Cascadia Mono" w:hAnsi="Cascadia Mono" w:cs="Cascadia Mono"/>
+          <w:color w:val="000000"/>
+          <w:sz w:val="19"/>
+          <w:szCs w:val="19"/>
         </w:rPr>
         <w:t>@</w:t>
       </w:r>
@@ -897,7 +911,6 @@
           <w:color w:val="800080"/>
           <w:sz w:val="19"/>
           <w:szCs w:val="19"/>
-          <w:highlight w:val="yellow"/>
         </w:rPr>
         <w:t>onclick</w:t>
       </w:r>
@@ -907,7 +920,6 @@
           <w:color w:val="0000FF"/>
           <w:sz w:val="19"/>
           <w:szCs w:val="19"/>
-          <w:highlight w:val="yellow"/>
         </w:rPr>
         <w:t>="</w:t>
       </w:r>
@@ -917,21 +929,9 @@
           <w:color w:val="000000"/>
           <w:sz w:val="19"/>
           <w:szCs w:val="19"/>
-          <w:highlight w:val="yellow"/>
         </w:rPr>
         <w:t xml:space="preserve">() =&gt; </w:t>
       </w:r>
-      <w:proofErr w:type="gramStart"/>
-      <w:r>
-        <w:rPr>
-          <w:rFonts w:ascii="Cascadia Mono" w:hAnsi="Cascadia Mono" w:cs="Cascadia Mono"/>
-          <w:color w:val="000000"/>
-          <w:sz w:val="19"/>
-          <w:szCs w:val="19"/>
-          <w:highlight w:val="yellow"/>
-        </w:rPr>
-        <w:t xml:space="preserve">{ </w:t>
-      </w:r>
       <w:proofErr w:type="spellStart"/>
       <w:r>
         <w:rPr>
@@ -939,19 +939,16 @@
           <w:color w:val="000000"/>
           <w:sz w:val="19"/>
           <w:szCs w:val="19"/>
-          <w:highlight w:val="yellow"/>
         </w:rPr>
         <w:t>widthWindowStatus</w:t>
       </w:r>
       <w:proofErr w:type="spellEnd"/>
-      <w:proofErr w:type="gramEnd"/>
-      <w:r>
-        <w:rPr>
-          <w:rFonts w:ascii="Cascadia Mono" w:hAnsi="Cascadia Mono" w:cs="Cascadia Mono"/>
-          <w:color w:val="000000"/>
-          <w:sz w:val="19"/>
-          <w:szCs w:val="19"/>
-          <w:highlight w:val="yellow"/>
+      <w:r>
+        <w:rPr>
+          <w:rFonts w:ascii="Cascadia Mono" w:hAnsi="Cascadia Mono" w:cs="Cascadia Mono"/>
+          <w:color w:val="000000"/>
+          <w:sz w:val="19"/>
+          <w:szCs w:val="19"/>
         </w:rPr>
         <w:t xml:space="preserve"> = </w:t>
       </w:r>
@@ -962,7 +959,6 @@
           <w:color w:val="2B91AF"/>
           <w:sz w:val="19"/>
           <w:szCs w:val="19"/>
-          <w:highlight w:val="yellow"/>
         </w:rPr>
         <w:t>WindowStatus</w:t>
       </w:r>
@@ -972,7 +968,6 @@
           <w:color w:val="000000"/>
           <w:sz w:val="19"/>
           <w:szCs w:val="19"/>
-          <w:highlight w:val="yellow"/>
         </w:rPr>
         <w:t>.Open</w:t>
       </w:r>
@@ -980,20 +975,9 @@
       <w:r>
         <w:rPr>
           <w:rFonts w:ascii="Cascadia Mono" w:hAnsi="Cascadia Mono" w:cs="Cascadia Mono"/>
-          <w:color w:val="000000"/>
-          <w:sz w:val="19"/>
-          <w:szCs w:val="19"/>
-          <w:highlight w:val="yellow"/>
-        </w:rPr>
-        <w:t>; }</w:t>
-      </w:r>
-      <w:r>
-        <w:rPr>
-          <w:rFonts w:ascii="Cascadia Mono" w:hAnsi="Cascadia Mono" w:cs="Cascadia Mono"/>
-          <w:color w:val="0000FF"/>
-          <w:sz w:val="19"/>
-          <w:szCs w:val="19"/>
-          <w:highlight w:val="yellow"/>
+          <w:color w:val="0000FF"/>
+          <w:sz w:val="19"/>
+          <w:szCs w:val="19"/>
         </w:rPr>
         <w:t>"</w:t>
       </w:r>
@@ -1287,8 +1271,9 @@
           <w:color w:val="000000"/>
           <w:sz w:val="19"/>
           <w:szCs w:val="19"/>
-        </w:rPr>
-        <w:t>@(</w:t>
+          <w:highlight w:val="yellow"/>
+        </w:rPr>
+        <w:t>@</w:t>
       </w:r>
       <w:proofErr w:type="spellStart"/>
       <w:proofErr w:type="gramStart"/>
@@ -1298,6 +1283,7 @@
           <w:color w:val="000000"/>
           <w:sz w:val="19"/>
           <w:szCs w:val="19"/>
+          <w:highlight w:val="yellow"/>
         </w:rPr>
         <w:t>GetStyle</w:t>
       </w:r>
@@ -1308,6 +1294,7 @@
           <w:color w:val="000000"/>
           <w:sz w:val="19"/>
           <w:szCs w:val="19"/>
+          <w:highlight w:val="yellow"/>
         </w:rPr>
         <w:t>(</w:t>
       </w:r>
@@ -1318,8 +1305,9 @@
           <w:color w:val="000000"/>
           <w:sz w:val="19"/>
           <w:szCs w:val="19"/>
-        </w:rPr>
-        <w:t>))</w:t>
+          <w:highlight w:val="yellow"/>
+        </w:rPr>
+        <w:t>)</w:t>
       </w:r>
       <w:r>
         <w:rPr>
@@ -4034,6 +4022,21 @@
         </w:rPr>
         <w:t xml:space="preserve"> </w:t>
       </w:r>
+    </w:p>
+    <w:p>
+      <w:pPr>
+        <w:autoSpaceDE w:val="0"/>
+        <w:autoSpaceDN w:val="0"/>
+        <w:adjustRightInd w:val="0"/>
+        <w:spacing w:after="0" w:line="240" w:lineRule="auto"/>
+        <w:ind w:left="1985" w:firstLine="397"/>
+        <w:rPr>
+          <w:rFonts w:ascii="Cascadia Mono" w:hAnsi="Cascadia Mono" w:cs="Cascadia Mono"/>
+          <w:color w:val="000000"/>
+          <w:sz w:val="19"/>
+          <w:szCs w:val="19"/>
+        </w:rPr>
+      </w:pPr>
       <w:r>
         <w:rPr>
           <w:rFonts w:ascii="Cascadia Mono" w:hAnsi="Cascadia Mono" w:cs="Cascadia Mono"/>
@@ -4050,7 +4053,6 @@
           <w:color w:val="800080"/>
           <w:sz w:val="19"/>
           <w:szCs w:val="19"/>
-          <w:highlight w:val="yellow"/>
         </w:rPr>
         <w:t>onclick</w:t>
       </w:r>
@@ -4060,7 +4062,6 @@
           <w:color w:val="0000FF"/>
           <w:sz w:val="19"/>
           <w:szCs w:val="19"/>
-          <w:highlight w:val="yellow"/>
         </w:rPr>
         <w:t>="</w:t>
       </w:r>
@@ -4070,9 +4071,8 @@
           <w:color w:val="000000"/>
           <w:sz w:val="19"/>
           <w:szCs w:val="19"/>
-          <w:highlight w:val="yellow"/>
-        </w:rPr>
-        <w:t>() =&gt; {</w:t>
+        </w:rPr>
+        <w:t xml:space="preserve">() =&gt; </w:t>
       </w:r>
       <w:proofErr w:type="spellStart"/>
       <w:r>
@@ -4081,7 +4081,6 @@
           <w:color w:val="000000"/>
           <w:sz w:val="19"/>
           <w:szCs w:val="19"/>
-          <w:highlight w:val="yellow"/>
         </w:rPr>
         <w:t>modalAndDraggableStatus</w:t>
       </w:r>
@@ -4092,7 +4091,6 @@
           <w:color w:val="000000"/>
           <w:sz w:val="19"/>
           <w:szCs w:val="19"/>
-          <w:highlight w:val="yellow"/>
         </w:rPr>
         <w:t xml:space="preserve"> = </w:t>
       </w:r>
@@ -4103,7 +4101,6 @@
           <w:color w:val="2B91AF"/>
           <w:sz w:val="19"/>
           <w:szCs w:val="19"/>
-          <w:highlight w:val="yellow"/>
         </w:rPr>
         <w:t>WindowStatus</w:t>
       </w:r>
@@ -4113,30 +4110,16 @@
           <w:color w:val="000000"/>
           <w:sz w:val="19"/>
           <w:szCs w:val="19"/>
-          <w:highlight w:val="yellow"/>
         </w:rPr>
         <w:t>.Open</w:t>
       </w:r>
       <w:proofErr w:type="spellEnd"/>
-      <w:proofErr w:type="gramStart"/>
-      <w:r>
-        <w:rPr>
-          <w:rFonts w:ascii="Cascadia Mono" w:hAnsi="Cascadia Mono" w:cs="Cascadia Mono"/>
-          <w:color w:val="000000"/>
-          <w:sz w:val="19"/>
-          <w:szCs w:val="19"/>
-          <w:highlight w:val="yellow"/>
-        </w:rPr>
-        <w:t>; }</w:t>
-      </w:r>
-      <w:proofErr w:type="gramEnd"/>
-      <w:r>
-        <w:rPr>
-          <w:rFonts w:ascii="Cascadia Mono" w:hAnsi="Cascadia Mono" w:cs="Cascadia Mono"/>
-          <w:color w:val="0000FF"/>
-          <w:sz w:val="19"/>
-          <w:szCs w:val="19"/>
-          <w:highlight w:val="yellow"/>
+      <w:r>
+        <w:rPr>
+          <w:rFonts w:ascii="Cascadia Mono" w:hAnsi="Cascadia Mono" w:cs="Cascadia Mono"/>
+          <w:color w:val="0000FF"/>
+          <w:sz w:val="19"/>
+          <w:szCs w:val="19"/>
         </w:rPr>
         <w:t>"</w:t>
       </w:r>
@@ -4409,6 +4392,7 @@
           <w:color w:val="000000"/>
           <w:sz w:val="19"/>
           <w:szCs w:val="19"/>
+          <w:highlight w:val="yellow"/>
         </w:rPr>
         <w:t>modal</w:t>
       </w:r>
@@ -4456,6 +4440,7 @@
           <w:color w:val="000000"/>
           <w:sz w:val="19"/>
           <w:szCs w:val="19"/>
+          <w:highlight w:val="yellow"/>
         </w:rPr>
         <w:t>draggable</w:t>
       </w:r>
@@ -4477,6 +4462,21 @@
         </w:rPr>
         <w:t xml:space="preserve"> </w:t>
       </w:r>
+    </w:p>
+    <w:p>
+      <w:pPr>
+        <w:autoSpaceDE w:val="0"/>
+        <w:autoSpaceDN w:val="0"/>
+        <w:adjustRightInd w:val="0"/>
+        <w:spacing w:after="0" w:line="240" w:lineRule="auto"/>
+        <w:ind w:left="1191" w:firstLine="397"/>
+        <w:rPr>
+          <w:rFonts w:ascii="Cascadia Mono" w:hAnsi="Cascadia Mono" w:cs="Cascadia Mono"/>
+          <w:color w:val="000000"/>
+          <w:sz w:val="19"/>
+          <w:szCs w:val="19"/>
+        </w:rPr>
+      </w:pPr>
       <w:r>
         <w:rPr>
           <w:rFonts w:ascii="Cascadia Mono" w:hAnsi="Cascadia Mono" w:cs="Cascadia Mono"/>
@@ -6777,6 +6777,21 @@
         </w:rPr>
         <w:t xml:space="preserve"> </w:t>
       </w:r>
+    </w:p>
+    <w:p>
+      <w:pPr>
+        <w:autoSpaceDE w:val="0"/>
+        <w:autoSpaceDN w:val="0"/>
+        <w:adjustRightInd w:val="0"/>
+        <w:spacing w:after="0" w:line="240" w:lineRule="auto"/>
+        <w:ind w:left="1985" w:firstLine="397"/>
+        <w:rPr>
+          <w:rFonts w:ascii="Cascadia Mono" w:hAnsi="Cascadia Mono" w:cs="Cascadia Mono"/>
+          <w:color w:val="000000"/>
+          <w:sz w:val="19"/>
+          <w:szCs w:val="19"/>
+        </w:rPr>
+      </w:pPr>
       <w:r>
         <w:rPr>
           <w:rFonts w:ascii="Cascadia Mono" w:hAnsi="Cascadia Mono" w:cs="Cascadia Mono"/>
@@ -6793,7 +6808,6 @@
           <w:color w:val="800080"/>
           <w:sz w:val="19"/>
           <w:szCs w:val="19"/>
-          <w:highlight w:val="yellow"/>
         </w:rPr>
         <w:t>onclick</w:t>
       </w:r>
@@ -6803,7 +6817,6 @@
           <w:color w:val="0000FF"/>
           <w:sz w:val="19"/>
           <w:szCs w:val="19"/>
-          <w:highlight w:val="yellow"/>
         </w:rPr>
         <w:t>="</w:t>
       </w:r>
@@ -6813,9 +6826,8 @@
           <w:color w:val="000000"/>
           <w:sz w:val="19"/>
           <w:szCs w:val="19"/>
-          <w:highlight w:val="yellow"/>
-        </w:rPr>
-        <w:t>() =&gt; {</w:t>
+        </w:rPr>
+        <w:t xml:space="preserve">() =&gt; </w:t>
       </w:r>
       <w:proofErr w:type="spellStart"/>
       <w:r>
@@ -6824,7 +6836,6 @@
           <w:color w:val="000000"/>
           <w:sz w:val="19"/>
           <w:szCs w:val="19"/>
-          <w:highlight w:val="yellow"/>
         </w:rPr>
         <w:t>headerWindowStatus</w:t>
       </w:r>
@@ -6835,7 +6846,6 @@
           <w:color w:val="000000"/>
           <w:sz w:val="19"/>
           <w:szCs w:val="19"/>
-          <w:highlight w:val="yellow"/>
         </w:rPr>
         <w:t xml:space="preserve"> = </w:t>
       </w:r>
@@ -6846,7 +6856,6 @@
           <w:color w:val="2B91AF"/>
           <w:sz w:val="19"/>
           <w:szCs w:val="19"/>
-          <w:highlight w:val="yellow"/>
         </w:rPr>
         <w:t>WindowStatus</w:t>
       </w:r>
@@ -6856,7 +6865,6 @@
           <w:color w:val="000000"/>
           <w:sz w:val="19"/>
           <w:szCs w:val="19"/>
-          <w:highlight w:val="yellow"/>
         </w:rPr>
         <w:t>.Open</w:t>
       </w:r>
@@ -6864,20 +6872,9 @@
       <w:r>
         <w:rPr>
           <w:rFonts w:ascii="Cascadia Mono" w:hAnsi="Cascadia Mono" w:cs="Cascadia Mono"/>
-          <w:color w:val="000000"/>
-          <w:sz w:val="19"/>
-          <w:szCs w:val="19"/>
-          <w:highlight w:val="yellow"/>
-        </w:rPr>
-        <w:t>;}</w:t>
-      </w:r>
-      <w:r>
-        <w:rPr>
-          <w:rFonts w:ascii="Cascadia Mono" w:hAnsi="Cascadia Mono" w:cs="Cascadia Mono"/>
-          <w:color w:val="0000FF"/>
-          <w:sz w:val="19"/>
-          <w:szCs w:val="19"/>
-          <w:highlight w:val="yellow"/>
+          <w:color w:val="0000FF"/>
+          <w:sz w:val="19"/>
+          <w:szCs w:val="19"/>
         </w:rPr>
         <w:t>"</w:t>
       </w:r>
@@ -7122,37 +7119,34 @@
           <w:color w:val="800080"/>
           <w:sz w:val="19"/>
           <w:szCs w:val="19"/>
+        </w:rPr>
+        <w:t>Title</w:t>
+      </w:r>
+      <w:r>
+        <w:rPr>
+          <w:rFonts w:ascii="Cascadia Mono" w:hAnsi="Cascadia Mono" w:cs="Cascadia Mono"/>
+          <w:color w:val="0000FF"/>
+          <w:sz w:val="19"/>
+          <w:szCs w:val="19"/>
+        </w:rPr>
+        <w:t>="</w:t>
+      </w:r>
+      <w:r>
+        <w:rPr>
+          <w:rFonts w:ascii="Cascadia Mono" w:hAnsi="Cascadia Mono" w:cs="Cascadia Mono"/>
+          <w:color w:val="000000"/>
+          <w:sz w:val="19"/>
+          <w:szCs w:val="19"/>
           <w:highlight w:val="yellow"/>
         </w:rPr>
-        <w:t>Title</w:t>
-      </w:r>
-      <w:r>
-        <w:rPr>
-          <w:rFonts w:ascii="Cascadia Mono" w:hAnsi="Cascadia Mono" w:cs="Cascadia Mono"/>
-          <w:color w:val="0000FF"/>
-          <w:sz w:val="19"/>
-          <w:szCs w:val="19"/>
-          <w:highlight w:val="yellow"/>
-        </w:rPr>
-        <w:t>="</w:t>
-      </w:r>
-      <w:r>
-        <w:rPr>
-          <w:rFonts w:ascii="Cascadia Mono" w:hAnsi="Cascadia Mono" w:cs="Cascadia Mono"/>
-          <w:color w:val="000000"/>
-          <w:sz w:val="19"/>
-          <w:szCs w:val="19"/>
-          <w:highlight w:val="yellow"/>
-        </w:rPr>
-        <w:t>@(title)</w:t>
-      </w:r>
-      <w:r>
-        <w:rPr>
-          <w:rFonts w:ascii="Cascadia Mono" w:hAnsi="Cascadia Mono" w:cs="Cascadia Mono"/>
-          <w:color w:val="0000FF"/>
-          <w:sz w:val="19"/>
-          <w:szCs w:val="19"/>
-          <w:highlight w:val="yellow"/>
+        <w:t>@title</w:t>
+      </w:r>
+      <w:r>
+        <w:rPr>
+          <w:rFonts w:ascii="Cascadia Mono" w:hAnsi="Cascadia Mono" w:cs="Cascadia Mono"/>
+          <w:color w:val="0000FF"/>
+          <w:sz w:val="19"/>
+          <w:szCs w:val="19"/>
         </w:rPr>
         <w:t>"</w:t>
       </w:r>
@@ -7174,9 +7168,29 @@
           <w:color w:val="800080"/>
           <w:sz w:val="19"/>
           <w:szCs w:val="19"/>
+        </w:rPr>
+        <w:t>ShowCustomHeader</w:t>
+      </w:r>
+      <w:proofErr w:type="spellEnd"/>
+      <w:r>
+        <w:rPr>
+          <w:rFonts w:ascii="Cascadia Mono" w:hAnsi="Cascadia Mono" w:cs="Cascadia Mono"/>
+          <w:color w:val="0000FF"/>
+          <w:sz w:val="19"/>
+          <w:szCs w:val="19"/>
+        </w:rPr>
+        <w:t>="</w:t>
+      </w:r>
+      <w:proofErr w:type="spellStart"/>
+      <w:r>
+        <w:rPr>
+          <w:rFonts w:ascii="Cascadia Mono" w:hAnsi="Cascadia Mono" w:cs="Cascadia Mono"/>
+          <w:color w:val="000000"/>
+          <w:sz w:val="19"/>
+          <w:szCs w:val="19"/>
           <w:highlight w:val="yellow"/>
         </w:rPr>
-        <w:t>ShowCustomHeader</w:t>
+        <w:t>customHeader</w:t>
       </w:r>
       <w:proofErr w:type="spellEnd"/>
       <w:r>
@@ -7185,29 +7199,6 @@
           <w:color w:val="0000FF"/>
           <w:sz w:val="19"/>
           <w:szCs w:val="19"/>
-          <w:highlight w:val="yellow"/>
-        </w:rPr>
-        <w:t>="</w:t>
-      </w:r>
-      <w:proofErr w:type="spellStart"/>
-      <w:r>
-        <w:rPr>
-          <w:rFonts w:ascii="Cascadia Mono" w:hAnsi="Cascadia Mono" w:cs="Cascadia Mono"/>
-          <w:color w:val="000000"/>
-          <w:sz w:val="19"/>
-          <w:szCs w:val="19"/>
-          <w:highlight w:val="yellow"/>
-        </w:rPr>
-        <w:t>customHeader</w:t>
-      </w:r>
-      <w:proofErr w:type="spellEnd"/>
-      <w:r>
-        <w:rPr>
-          <w:rFonts w:ascii="Cascadia Mono" w:hAnsi="Cascadia Mono" w:cs="Cascadia Mono"/>
-          <w:color w:val="0000FF"/>
-          <w:sz w:val="19"/>
-          <w:szCs w:val="19"/>
-          <w:highlight w:val="yellow"/>
         </w:rPr>
         <w:t>"</w:t>
       </w:r>
@@ -7270,6 +7261,7 @@
           <w:color w:val="800080"/>
           <w:sz w:val="19"/>
           <w:szCs w:val="19"/>
+          <w:highlight w:val="lightGray"/>
         </w:rPr>
         <w:t>HeaderTemplate</w:t>
       </w:r>
@@ -7529,7 +7521,6 @@
           <w:color w:val="000000"/>
           <w:sz w:val="19"/>
           <w:szCs w:val="19"/>
-          <w:highlight w:val="yellow"/>
         </w:rPr>
         <w:t>@</w:t>
       </w:r>
@@ -7539,7 +7530,6 @@
           <w:color w:val="800080"/>
           <w:sz w:val="19"/>
           <w:szCs w:val="19"/>
-          <w:highlight w:val="yellow"/>
         </w:rPr>
         <w:t>onclick</w:t>
       </w:r>
@@ -7549,7 +7539,6 @@
           <w:color w:val="0000FF"/>
           <w:sz w:val="19"/>
           <w:szCs w:val="19"/>
-          <w:highlight w:val="yellow"/>
         </w:rPr>
         <w:t>="</w:t>
       </w:r>
@@ -7559,7 +7548,6 @@
           <w:color w:val="000000"/>
           <w:sz w:val="19"/>
           <w:szCs w:val="19"/>
-          <w:highlight w:val="yellow"/>
         </w:rPr>
         <w:t xml:space="preserve">() =&gt; </w:t>
       </w:r>
@@ -7570,7 +7558,6 @@
           <w:color w:val="000000"/>
           <w:sz w:val="19"/>
           <w:szCs w:val="19"/>
-          <w:highlight w:val="yellow"/>
         </w:rPr>
         <w:t>headerWindowStatus</w:t>
       </w:r>
@@ -7581,7 +7568,6 @@
           <w:color w:val="000000"/>
           <w:sz w:val="19"/>
           <w:szCs w:val="19"/>
-          <w:highlight w:val="yellow"/>
         </w:rPr>
         <w:t xml:space="preserve"> = </w:t>
       </w:r>
@@ -7592,7 +7578,6 @@
           <w:color w:val="2B91AF"/>
           <w:sz w:val="19"/>
           <w:szCs w:val="19"/>
-          <w:highlight w:val="yellow"/>
         </w:rPr>
         <w:t>WindowStatus</w:t>
       </w:r>
@@ -7602,7 +7587,6 @@
           <w:color w:val="000000"/>
           <w:sz w:val="19"/>
           <w:szCs w:val="19"/>
-          <w:highlight w:val="yellow"/>
         </w:rPr>
         <w:t>.Close</w:t>
       </w:r>
@@ -7613,7 +7597,6 @@
           <w:color w:val="0000FF"/>
           <w:sz w:val="19"/>
           <w:szCs w:val="19"/>
-          <w:highlight w:val="yellow"/>
         </w:rPr>
         <w:t>"</w:t>
       </w:r>
@@ -7771,6 +7754,7 @@
           <w:color w:val="800080"/>
           <w:sz w:val="19"/>
           <w:szCs w:val="19"/>
+          <w:highlight w:val="lightGray"/>
         </w:rPr>
         <w:t>HeaderTemplate</w:t>
       </w:r>
